--- a/UML_Docs/Vegetable.docx
+++ b/UML_Docs/Vegetable.docx
@@ -10,71 +10,6 @@
     <w:p/>
     <w:p>
       <w:r>
-        <w:t>-</w:t>
-      </w:r>
-      <w:r>
-        <w:t xml:space="preserve"> </w:t>
-      </w:r>
-      <w:proofErr w:type="gramStart"/>
-      <w:r>
-        <w:t>color :</w:t>
-      </w:r>
-      <w:proofErr w:type="gramEnd"/>
-      <w:r>
-        <w:t xml:space="preserve"> String</w:t>
-      </w:r>
-      <w:r>
-        <w:br/>
-      </w:r>
-      <w:r>
-        <w:t>-</w:t>
-      </w:r>
-      <w:r>
-        <w:t xml:space="preserve"> </w:t>
-      </w:r>
-      <w:proofErr w:type="gramStart"/>
-      <w:r>
-        <w:t>organic</w:t>
-      </w:r>
-      <w:r>
-        <w:t xml:space="preserve"> </w:t>
-      </w:r>
-      <w:r>
-        <w:t>:</w:t>
-      </w:r>
-      <w:proofErr w:type="gramEnd"/>
-      <w:r>
-        <w:t xml:space="preserve"> </w:t>
-      </w:r>
-      <w:proofErr w:type="spellStart"/>
-      <w:r>
-        <w:t>boolean</w:t>
-      </w:r>
-      <w:proofErr w:type="spellEnd"/>
-      <w:r>
-        <w:br/>
-      </w:r>
-      <w:r>
-        <w:t>-</w:t>
-      </w:r>
-      <w:r>
-        <w:t xml:space="preserve"> </w:t>
-      </w:r>
-      <w:proofErr w:type="gramStart"/>
-      <w:r>
-        <w:t>weight</w:t>
-      </w:r>
-      <w:r>
-        <w:t xml:space="preserve"> </w:t>
-      </w:r>
-      <w:r>
-        <w:t>:</w:t>
-      </w:r>
-      <w:proofErr w:type="gramEnd"/>
-      <w:r>
-        <w:t xml:space="preserve"> double</w:t>
-      </w:r>
-      <w:r>
         <w:br/>
       </w:r>
       <w:r>
@@ -117,52 +52,7 @@
       <w:r>
         <w:t>(</w:t>
       </w:r>
-      <w:r>
-        <w:t>color :</w:t>
-      </w:r>
-      <w:proofErr w:type="gramEnd"/>
-      <w:r>
-        <w:t xml:space="preserve"> String</w:t>
-      </w:r>
-      <w:r>
-        <w:t>,</w:t>
-      </w:r>
-      <w:r>
-        <w:t xml:space="preserve"> </w:t>
-      </w:r>
-      <w:proofErr w:type="gramStart"/>
-      <w:r>
-        <w:t xml:space="preserve">organic </w:t>
-      </w:r>
-      <w:r>
-        <w:t>:</w:t>
-      </w:r>
-      <w:proofErr w:type="gramEnd"/>
-      <w:r>
-        <w:t xml:space="preserve"> </w:t>
-      </w:r>
-      <w:r>
-        <w:t xml:space="preserve">Boolean, </w:t>
-      </w:r>
-      <w:proofErr w:type="gramStart"/>
-      <w:r>
-        <w:t>weight</w:t>
-      </w:r>
-      <w:r>
-        <w:t xml:space="preserve"> </w:t>
-      </w:r>
-      <w:r>
-        <w:t>:</w:t>
-      </w:r>
-      <w:proofErr w:type="gramEnd"/>
-      <w:r>
-        <w:t xml:space="preserve"> double</w:t>
-      </w:r>
-      <w:r>
-        <w:t xml:space="preserve">, </w:t>
-      </w:r>
       <w:proofErr w:type="spellStart"/>
-      <w:proofErr w:type="gramStart"/>
       <w:r>
         <w:t>rootVegetable</w:t>
       </w:r>
@@ -194,28 +84,7 @@
       <w:proofErr w:type="spellStart"/>
       <w:proofErr w:type="gramStart"/>
       <w:r>
-        <w:t>getColor</w:t>
-      </w:r>
-      <w:proofErr w:type="spellEnd"/>
-      <w:r>
-        <w:t>() :</w:t>
-      </w:r>
-      <w:proofErr w:type="gramEnd"/>
-      <w:r>
-        <w:t xml:space="preserve"> </w:t>
-      </w:r>
-      <w:r>
-        <w:t>String</w:t>
-      </w:r>
-    </w:p>
-    <w:p>
-      <w:r>
-        <w:t xml:space="preserve">+ </w:t>
-      </w:r>
-      <w:proofErr w:type="spellStart"/>
-      <w:proofErr w:type="gramStart"/>
-      <w:r>
-        <w:t>getOrganic</w:t>
+        <w:t>getRootVegetable</w:t>
       </w:r>
       <w:proofErr w:type="spellEnd"/>
       <w:r>
@@ -231,51 +100,6 @@
       </w:r>
       <w:proofErr w:type="spellEnd"/>
     </w:p>
-    <w:p>
-      <w:r>
-        <w:t xml:space="preserve">+ </w:t>
-      </w:r>
-      <w:proofErr w:type="spellStart"/>
-      <w:proofErr w:type="gramStart"/>
-      <w:r>
-        <w:t>getWeight</w:t>
-      </w:r>
-      <w:proofErr w:type="spellEnd"/>
-      <w:r>
-        <w:t>() :</w:t>
-      </w:r>
-      <w:proofErr w:type="gramEnd"/>
-      <w:r>
-        <w:t xml:space="preserve"> </w:t>
-      </w:r>
-      <w:r>
-        <w:t>double</w:t>
-      </w:r>
-    </w:p>
-    <w:p>
-      <w:r>
-        <w:t xml:space="preserve">+ </w:t>
-      </w:r>
-      <w:proofErr w:type="spellStart"/>
-      <w:proofErr w:type="gramStart"/>
-      <w:r>
-        <w:t>getRootVegetable</w:t>
-      </w:r>
-      <w:proofErr w:type="spellEnd"/>
-      <w:r>
-        <w:t>() :</w:t>
-      </w:r>
-      <w:proofErr w:type="gramEnd"/>
-      <w:r>
-        <w:t xml:space="preserve"> </w:t>
-      </w:r>
-      <w:proofErr w:type="spellStart"/>
-      <w:r>
-        <w:t>boolean</w:t>
-      </w:r>
-      <w:proofErr w:type="spellEnd"/>
-    </w:p>
-    <w:p/>
     <w:p/>
     <w:p>
       <w:r>
@@ -295,147 +119,70 @@
       <w:proofErr w:type="spellStart"/>
       <w:proofErr w:type="gramStart"/>
       <w:r>
-        <w:t>setColor</w:t>
+        <w:t>setRootVegetable</w:t>
       </w:r>
       <w:proofErr w:type="spellEnd"/>
       <w:r>
         <w:t>(</w:t>
       </w:r>
+      <w:proofErr w:type="spellStart"/>
       <w:proofErr w:type="gramEnd"/>
       <w:r>
-        <w:t>color</w:t>
-      </w:r>
+        <w:t>rootVegetable</w:t>
+      </w:r>
+      <w:proofErr w:type="spellEnd"/>
       <w:r>
         <w:t xml:space="preserve">: </w:t>
       </w:r>
-      <w:r>
-        <w:t>String</w:t>
-      </w:r>
+      <w:proofErr w:type="spellStart"/>
+      <w:r>
+        <w:t>boolean</w:t>
+      </w:r>
+      <w:proofErr w:type="spellEnd"/>
       <w:r>
         <w:t>)</w:t>
+      </w:r>
+    </w:p>
+    <w:p/>
+    <w:p>
+      <w:r>
+        <w:t>+</w:t>
+      </w:r>
+      <w:proofErr w:type="spellStart"/>
+      <w:proofErr w:type="gramStart"/>
+      <w:r>
+        <w:t>createItem</w:t>
+      </w:r>
+      <w:proofErr w:type="spellEnd"/>
+      <w:r>
+        <w:t xml:space="preserve"> :</w:t>
+      </w:r>
+      <w:proofErr w:type="gramEnd"/>
+      <w:r>
+        <w:t xml:space="preserve"> </w:t>
+      </w:r>
+      <w:r>
+        <w:t>Vegetable</w:t>
       </w:r>
     </w:p>
     <w:p>
       <w:r>
         <w:t>+</w:t>
       </w:r>
-      <w:r>
-        <w:rPr>
-          <w:rFonts w:ascii="Courier New" w:eastAsia="Times New Roman" w:hAnsi="Courier New" w:cs="Courier New"/>
-          <w:color w:val="56A8F5"/>
-          <w:kern w:val="0"/>
-          <w:sz w:val="20"/>
-          <w:szCs w:val="20"/>
-          <w14:ligatures w14:val="none"/>
-        </w:rPr>
+      <w:proofErr w:type="gramStart"/>
+      <w:r>
+        <w:t>clone() :</w:t>
+      </w:r>
+      <w:proofErr w:type="gramEnd"/>
+      <w:r>
         <w:t xml:space="preserve"> </w:t>
       </w:r>
       <w:proofErr w:type="spellStart"/>
-      <w:proofErr w:type="gramStart"/>
-      <w:r>
-        <w:t>setOrganic</w:t>
+      <w:r>
+        <w:t>StoreItem</w:t>
       </w:r>
       <w:proofErr w:type="spellEnd"/>
-      <w:r>
-        <w:t>(</w:t>
-      </w:r>
-      <w:proofErr w:type="gramEnd"/>
-      <w:r>
-        <w:t>organic</w:t>
-      </w:r>
-      <w:r>
-        <w:t xml:space="preserve">: </w:t>
-      </w:r>
-      <w:proofErr w:type="spellStart"/>
-      <w:r>
-        <w:t>boolean</w:t>
-      </w:r>
-      <w:proofErr w:type="spellEnd"/>
-      <w:r>
-        <w:t>)</w:t>
-      </w:r>
     </w:p>
-    <w:p>
-      <w:r>
-        <w:t>+</w:t>
-      </w:r>
-      <w:r>
-        <w:rPr>
-          <w:rFonts w:ascii="Courier New" w:eastAsia="Times New Roman" w:hAnsi="Courier New" w:cs="Courier New"/>
-          <w:color w:val="56A8F5"/>
-          <w:kern w:val="0"/>
-          <w:sz w:val="20"/>
-          <w:szCs w:val="20"/>
-          <w14:ligatures w14:val="none"/>
-        </w:rPr>
-        <w:t xml:space="preserve"> </w:t>
-      </w:r>
-      <w:proofErr w:type="spellStart"/>
-      <w:proofErr w:type="gramStart"/>
-      <w:r>
-        <w:t>setWeight</w:t>
-      </w:r>
-      <w:proofErr w:type="spellEnd"/>
-      <w:r>
-        <w:t>(</w:t>
-      </w:r>
-      <w:proofErr w:type="gramEnd"/>
-      <w:r>
-        <w:t>weight</w:t>
-      </w:r>
-      <w:r>
-        <w:t xml:space="preserve">: </w:t>
-      </w:r>
-      <w:r>
-        <w:t>double</w:t>
-      </w:r>
-      <w:r>
-        <w:t>)</w:t>
-      </w:r>
-    </w:p>
-    <w:p>
-      <w:r>
-        <w:t>+</w:t>
-      </w:r>
-      <w:r>
-        <w:rPr>
-          <w:rFonts w:ascii="Courier New" w:eastAsia="Times New Roman" w:hAnsi="Courier New" w:cs="Courier New"/>
-          <w:color w:val="56A8F5"/>
-          <w:kern w:val="0"/>
-          <w:sz w:val="20"/>
-          <w:szCs w:val="20"/>
-          <w14:ligatures w14:val="none"/>
-        </w:rPr>
-        <w:t xml:space="preserve"> </w:t>
-      </w:r>
-      <w:proofErr w:type="spellStart"/>
-      <w:proofErr w:type="gramStart"/>
-      <w:r>
-        <w:t>setRootVegetable</w:t>
-      </w:r>
-      <w:proofErr w:type="spellEnd"/>
-      <w:r>
-        <w:t>(</w:t>
-      </w:r>
-      <w:proofErr w:type="spellStart"/>
-      <w:proofErr w:type="gramEnd"/>
-      <w:r>
-        <w:t>rootVegetable</w:t>
-      </w:r>
-      <w:proofErr w:type="spellEnd"/>
-      <w:r>
-        <w:t xml:space="preserve">: </w:t>
-      </w:r>
-      <w:proofErr w:type="spellStart"/>
-      <w:r>
-        <w:t>boolean</w:t>
-      </w:r>
-      <w:proofErr w:type="spellEnd"/>
-      <w:r>
-        <w:t>)</w:t>
-      </w:r>
-    </w:p>
-    <w:p/>
     <w:p/>
     <w:p/>
     <w:p/>
